--- a/Documentacao/Ante_projeto.docx
+++ b/Documentacao/Ante_projeto.docx
@@ -47,29 +47,7 @@
           <w:szCs w:val="18"/>
           <w:shd w:val="clear" w:color="auto" w:fill="F7F7F7"/>
         </w:rPr>
-        <w:t xml:space="preserve">Identificação, </w:t>
-      </w:r>
-      <w:r>
-        <w:rPr>
-          <w:rFonts w:ascii="Arial" w:hAnsi="Arial" w:cs="Arial"/>
-          <w:i/>
-          <w:color w:val="000000"/>
-          <w:sz w:val="18"/>
-          <w:szCs w:val="18"/>
-          <w:shd w:val="clear" w:color="auto" w:fill="F7F7F7"/>
-        </w:rPr>
-        <w:t>objetivos e descrição do proje</w:t>
-      </w:r>
-      <w:r>
-        <w:rPr>
-          <w:rFonts w:ascii="Arial" w:hAnsi="Arial" w:cs="Arial"/>
-          <w:i/>
-          <w:color w:val="000000"/>
-          <w:sz w:val="18"/>
-          <w:szCs w:val="18"/>
-          <w:shd w:val="clear" w:color="auto" w:fill="F7F7F7"/>
-        </w:rPr>
-        <w:t>to;</w:t>
+        <w:t>Identificação, objetivos e descrição do projeto;</w:t>
       </w:r>
     </w:p>
     <w:p>
@@ -102,29 +80,253 @@
           <w:color w:val="000000"/>
           <w:shd w:val="clear" w:color="auto" w:fill="F7F7F7"/>
         </w:rPr>
-        <w:t>Gestão de Hotel:</w:t>
-      </w:r>
-    </w:p>
-    <w:p>
-      <w:pPr>
-        <w:spacing w:after="0" w:line="240" w:lineRule="auto"/>
-        <w:rPr>
-          <w:rFonts w:ascii="Arial" w:hAnsi="Arial" w:cs="Arial"/>
+        <w:t xml:space="preserve">Gestão </w:t>
+      </w:r>
+      <w:r>
+        <w:rPr>
+          <w:rFonts w:ascii="Arial" w:hAnsi="Arial" w:cs="Arial"/>
+          <w:b/>
+          <w:lang w:eastAsia="pt-PT"/>
+        </w:rPr>
+        <w:t>de uma Escola de Natação</w:t>
+      </w:r>
+      <w:r>
+        <w:rPr>
+          <w:rFonts w:ascii="Arial" w:hAnsi="Arial" w:cs="Arial"/>
+          <w:b/>
           <w:color w:val="000000"/>
-          <w:sz w:val="18"/>
-          <w:szCs w:val="18"/>
           <w:shd w:val="clear" w:color="auto" w:fill="F7F7F7"/>
         </w:rPr>
-      </w:pPr>
-    </w:p>
-    <w:p>
-      <w:pPr>
-        <w:pStyle w:val="PargrafodaLista"/>
-        <w:numPr>
-          <w:ilvl w:val="0"/>
-          <w:numId w:val="2"/>
-        </w:numPr>
-        <w:spacing w:after="0" w:line="240" w:lineRule="auto"/>
+        <w:t>:</w:t>
+      </w:r>
+    </w:p>
+    <w:p>
+      <w:pPr>
+        <w:spacing w:after="0" w:line="240" w:lineRule="auto"/>
+        <w:rPr>
+          <w:rFonts w:ascii="Arial" w:hAnsi="Arial" w:cs="Arial"/>
+          <w:color w:val="000000"/>
+          <w:sz w:val="18"/>
+          <w:szCs w:val="18"/>
+          <w:shd w:val="clear" w:color="auto" w:fill="F7F7F7"/>
+        </w:rPr>
+      </w:pPr>
+    </w:p>
+    <w:p>
+      <w:pPr>
+        <w:autoSpaceDE w:val="0"/>
+        <w:autoSpaceDN w:val="0"/>
+        <w:adjustRightInd w:val="0"/>
+        <w:spacing w:after="0" w:line="240" w:lineRule="auto"/>
+        <w:rPr>
+          <w:rFonts w:ascii="Arial" w:hAnsi="Arial" w:cs="Arial"/>
+          <w:lang w:eastAsia="pt-PT"/>
+        </w:rPr>
+      </w:pPr>
+      <w:r>
+        <w:rPr>
+          <w:rFonts w:ascii="Segoe UI Symbol" w:hAnsi="Segoe UI Symbol" w:cs="Segoe UI Symbol"/>
+          <w:lang w:eastAsia="pt-PT"/>
+        </w:rPr>
+        <w:t>‣</w:t>
+      </w:r>
+      <w:r>
+        <w:rPr>
+          <w:rFonts w:ascii="Arial" w:hAnsi="Arial" w:cs="Arial"/>
+          <w:lang w:eastAsia="pt-PT"/>
+        </w:rPr>
+        <w:t xml:space="preserve"> Professores</w:t>
+      </w:r>
+    </w:p>
+    <w:p>
+      <w:pPr>
+        <w:autoSpaceDE w:val="0"/>
+        <w:autoSpaceDN w:val="0"/>
+        <w:adjustRightInd w:val="0"/>
+        <w:spacing w:after="0" w:line="240" w:lineRule="auto"/>
+        <w:ind w:firstLine="708"/>
+        <w:rPr>
+          <w:rFonts w:ascii="Arial" w:hAnsi="Arial" w:cs="Arial"/>
+          <w:lang w:eastAsia="pt-PT"/>
+        </w:rPr>
+      </w:pPr>
+      <w:r>
+        <w:rPr>
+          <w:rFonts w:ascii="Arial" w:hAnsi="Arial" w:cs="Arial"/>
+          <w:lang w:eastAsia="pt-PT"/>
+        </w:rPr>
+        <w:t>•Inserir</w:t>
+      </w:r>
+      <w:proofErr w:type="gramStart"/>
+      <w:r>
+        <w:rPr>
+          <w:rFonts w:ascii="Arial" w:hAnsi="Arial" w:cs="Arial"/>
+          <w:lang w:eastAsia="pt-PT"/>
+        </w:rPr>
+        <w:t>,</w:t>
+      </w:r>
+      <w:proofErr w:type="gramEnd"/>
+      <w:r>
+        <w:rPr>
+          <w:rFonts w:ascii="Arial" w:hAnsi="Arial" w:cs="Arial"/>
+          <w:lang w:eastAsia="pt-PT"/>
+        </w:rPr>
+        <w:t xml:space="preserve"> alterar, eliminar informação;</w:t>
+      </w:r>
+    </w:p>
+    <w:p>
+      <w:pPr>
+        <w:autoSpaceDE w:val="0"/>
+        <w:autoSpaceDN w:val="0"/>
+        <w:adjustRightInd w:val="0"/>
+        <w:spacing w:after="0" w:line="240" w:lineRule="auto"/>
+        <w:ind w:firstLine="708"/>
+        <w:rPr>
+          <w:rFonts w:ascii="Arial" w:hAnsi="Arial" w:cs="Arial"/>
+          <w:lang w:eastAsia="pt-PT"/>
+        </w:rPr>
+      </w:pPr>
+      <w:r>
+        <w:rPr>
+          <w:rFonts w:ascii="Arial" w:hAnsi="Arial" w:cs="Arial"/>
+          <w:lang w:eastAsia="pt-PT"/>
+        </w:rPr>
+        <w:t>•Mostrar horário, as turmas, número de alunos...</w:t>
+      </w:r>
+    </w:p>
+    <w:p>
+      <w:pPr>
+        <w:autoSpaceDE w:val="0"/>
+        <w:autoSpaceDN w:val="0"/>
+        <w:adjustRightInd w:val="0"/>
+        <w:spacing w:after="0" w:line="240" w:lineRule="auto"/>
+        <w:rPr>
+          <w:rFonts w:ascii="Arial" w:hAnsi="Arial" w:cs="Arial"/>
+          <w:lang w:eastAsia="pt-PT"/>
+        </w:rPr>
+      </w:pPr>
+      <w:r>
+        <w:rPr>
+          <w:rFonts w:ascii="Segoe UI Symbol" w:hAnsi="Segoe UI Symbol" w:cs="Segoe UI Symbol"/>
+          <w:lang w:eastAsia="pt-PT"/>
+        </w:rPr>
+        <w:t>‣</w:t>
+      </w:r>
+      <w:r>
+        <w:rPr>
+          <w:rFonts w:ascii="Arial" w:hAnsi="Arial" w:cs="Arial"/>
+          <w:lang w:eastAsia="pt-PT"/>
+        </w:rPr>
+        <w:t xml:space="preserve"> Alunos</w:t>
+      </w:r>
+    </w:p>
+    <w:p>
+      <w:pPr>
+        <w:autoSpaceDE w:val="0"/>
+        <w:autoSpaceDN w:val="0"/>
+        <w:adjustRightInd w:val="0"/>
+        <w:spacing w:after="0" w:line="240" w:lineRule="auto"/>
+        <w:ind w:firstLine="708"/>
+        <w:rPr>
+          <w:rFonts w:ascii="Arial" w:hAnsi="Arial" w:cs="Arial"/>
+          <w:lang w:eastAsia="pt-PT"/>
+        </w:rPr>
+      </w:pPr>
+      <w:r>
+        <w:rPr>
+          <w:rFonts w:ascii="Arial" w:hAnsi="Arial" w:cs="Arial"/>
+          <w:lang w:eastAsia="pt-PT"/>
+        </w:rPr>
+        <w:t>•Inserir (os alunos tem de pertencer a uma turma)</w:t>
+      </w:r>
+      <w:proofErr w:type="gramStart"/>
+      <w:r>
+        <w:rPr>
+          <w:rFonts w:ascii="Arial" w:hAnsi="Arial" w:cs="Arial"/>
+          <w:lang w:eastAsia="pt-PT"/>
+        </w:rPr>
+        <w:t>,</w:t>
+      </w:r>
+      <w:proofErr w:type="gramEnd"/>
+      <w:r>
+        <w:rPr>
+          <w:rFonts w:ascii="Arial" w:hAnsi="Arial" w:cs="Arial"/>
+          <w:lang w:eastAsia="pt-PT"/>
+        </w:rPr>
+        <w:t xml:space="preserve"> alterar, eliminar informação;</w:t>
+      </w:r>
+    </w:p>
+    <w:p>
+      <w:pPr>
+        <w:autoSpaceDE w:val="0"/>
+        <w:autoSpaceDN w:val="0"/>
+        <w:adjustRightInd w:val="0"/>
+        <w:spacing w:after="0" w:line="240" w:lineRule="auto"/>
+        <w:ind w:firstLine="708"/>
+        <w:rPr>
+          <w:rFonts w:ascii="Arial" w:hAnsi="Arial" w:cs="Arial"/>
+          <w:lang w:eastAsia="pt-PT"/>
+        </w:rPr>
+      </w:pPr>
+      <w:r>
+        <w:rPr>
+          <w:rFonts w:ascii="Arial" w:hAnsi="Arial" w:cs="Arial"/>
+          <w:lang w:eastAsia="pt-PT"/>
+        </w:rPr>
+        <w:t>•Mostrar horário</w:t>
+      </w:r>
+    </w:p>
+    <w:p>
+      <w:pPr>
+        <w:autoSpaceDE w:val="0"/>
+        <w:autoSpaceDN w:val="0"/>
+        <w:adjustRightInd w:val="0"/>
+        <w:spacing w:after="0" w:line="240" w:lineRule="auto"/>
+        <w:ind w:firstLine="708"/>
+        <w:rPr>
+          <w:rFonts w:ascii="Arial" w:hAnsi="Arial" w:cs="Arial"/>
+          <w:lang w:eastAsia="pt-PT"/>
+        </w:rPr>
+      </w:pPr>
+      <w:r>
+        <w:rPr>
+          <w:rFonts w:ascii="Segoe UI Symbol" w:hAnsi="Segoe UI Symbol" w:cs="Segoe UI Symbol"/>
+          <w:lang w:eastAsia="pt-PT"/>
+        </w:rPr>
+        <w:t>‣</w:t>
+      </w:r>
+      <w:r>
+        <w:rPr>
+          <w:rFonts w:ascii="Arial" w:hAnsi="Arial" w:cs="Arial"/>
+          <w:lang w:eastAsia="pt-PT"/>
+        </w:rPr>
+        <w:t xml:space="preserve"> Escola</w:t>
+      </w:r>
+    </w:p>
+    <w:p>
+      <w:pPr>
+        <w:autoSpaceDE w:val="0"/>
+        <w:autoSpaceDN w:val="0"/>
+        <w:adjustRightInd w:val="0"/>
+        <w:spacing w:after="0" w:line="240" w:lineRule="auto"/>
+        <w:ind w:firstLine="708"/>
+        <w:rPr>
+          <w:rFonts w:ascii="Arial" w:hAnsi="Arial" w:cs="Arial"/>
+          <w:lang w:eastAsia="pt-PT"/>
+        </w:rPr>
+      </w:pPr>
+      <w:r>
+        <w:rPr>
+          <w:rFonts w:ascii="Arial" w:hAnsi="Arial" w:cs="Arial"/>
+          <w:lang w:eastAsia="pt-PT"/>
+        </w:rPr>
+        <w:t>•Alterar a técnica ensinada em cada turma</w:t>
+      </w:r>
+    </w:p>
+    <w:p>
+      <w:pPr>
+        <w:spacing w:after="0" w:line="240" w:lineRule="auto"/>
+        <w:ind w:firstLine="708"/>
         <w:rPr>
           <w:rFonts w:ascii="Arial" w:hAnsi="Arial" w:cs="Arial"/>
           <w:color w:val="000000"/>
@@ -136,141 +338,38 @@
       <w:r>
         <w:rPr>
           <w:rFonts w:ascii="Arial" w:hAnsi="Arial" w:cs="Arial"/>
+          <w:lang w:eastAsia="pt-PT"/>
+        </w:rPr>
+        <w:t>•Mostrar o número de alunos (total, por turma, maiores de 65)</w:t>
+      </w:r>
+    </w:p>
+    <w:p>
+      <w:pPr>
+        <w:spacing w:after="0" w:line="240" w:lineRule="auto"/>
+        <w:rPr>
+          <w:rFonts w:ascii="Arial" w:hAnsi="Arial" w:cs="Arial"/>
+          <w:i/>
           <w:color w:val="000000"/>
-          <w:sz w:val="21"/>
-          <w:szCs w:val="21"/>
+          <w:sz w:val="18"/>
+          <w:szCs w:val="18"/>
           <w:shd w:val="clear" w:color="auto" w:fill="F7F7F7"/>
         </w:rPr>
-        <w:t>R</w:t>
-      </w:r>
-      <w:r>
-        <w:rPr>
-          <w:rFonts w:ascii="Arial" w:hAnsi="Arial" w:cs="Arial"/>
+      </w:pPr>
+    </w:p>
+    <w:p>
+      <w:pPr>
+        <w:spacing w:after="0" w:line="240" w:lineRule="auto"/>
+        <w:rPr>
+          <w:rFonts w:ascii="Arial" w:hAnsi="Arial" w:cs="Arial"/>
+          <w:i/>
           <w:color w:val="000000"/>
-          <w:sz w:val="21"/>
-          <w:szCs w:val="21"/>
+          <w:sz w:val="18"/>
+          <w:szCs w:val="18"/>
           <w:shd w:val="clear" w:color="auto" w:fill="F7F7F7"/>
         </w:rPr>
-        <w:t>eserva</w:t>
-      </w:r>
-      <w:r>
-        <w:rPr>
-          <w:rFonts w:ascii="Arial" w:hAnsi="Arial" w:cs="Arial"/>
-          <w:color w:val="000000"/>
-          <w:sz w:val="21"/>
-          <w:szCs w:val="21"/>
-          <w:shd w:val="clear" w:color="auto" w:fill="F7F7F7"/>
-        </w:rPr>
-        <w:t>s</w:t>
-      </w:r>
-    </w:p>
-    <w:p>
-      <w:pPr>
-        <w:pStyle w:val="PargrafodaLista"/>
-        <w:numPr>
-          <w:ilvl w:val="0"/>
-          <w:numId w:val="2"/>
-        </w:numPr>
-        <w:spacing w:after="0" w:line="240" w:lineRule="auto"/>
-        <w:rPr>
-          <w:rFonts w:ascii="Arial" w:hAnsi="Arial" w:cs="Arial"/>
-          <w:color w:val="000000"/>
-          <w:sz w:val="21"/>
-          <w:szCs w:val="21"/>
-          <w:shd w:val="clear" w:color="auto" w:fill="F7F7F7"/>
-        </w:rPr>
-      </w:pPr>
-      <w:r>
-        <w:rPr>
-          <w:rFonts w:ascii="Arial" w:hAnsi="Arial" w:cs="Arial"/>
-          <w:color w:val="000000"/>
-          <w:sz w:val="21"/>
-          <w:szCs w:val="21"/>
-          <w:shd w:val="clear" w:color="auto" w:fill="F7F7F7"/>
-        </w:rPr>
-        <w:t>Dados de Cliente</w:t>
-      </w:r>
-    </w:p>
-    <w:p>
-      <w:pPr>
-        <w:pStyle w:val="PargrafodaLista"/>
-        <w:numPr>
-          <w:ilvl w:val="0"/>
-          <w:numId w:val="2"/>
-        </w:numPr>
-        <w:spacing w:after="0" w:line="240" w:lineRule="auto"/>
-        <w:rPr>
-          <w:rFonts w:ascii="Arial" w:hAnsi="Arial" w:cs="Arial"/>
-          <w:color w:val="000000"/>
-          <w:sz w:val="21"/>
-          <w:szCs w:val="21"/>
-          <w:shd w:val="clear" w:color="auto" w:fill="F7F7F7"/>
-        </w:rPr>
-      </w:pPr>
-      <w:r>
-        <w:rPr>
-          <w:rFonts w:ascii="Arial" w:hAnsi="Arial" w:cs="Arial"/>
-          <w:color w:val="000000"/>
-          <w:sz w:val="21"/>
-          <w:szCs w:val="21"/>
-          <w:shd w:val="clear" w:color="auto" w:fill="F7F7F7"/>
-        </w:rPr>
-        <w:t>Preço</w:t>
-      </w:r>
+      </w:pPr>
       <w:bookmarkStart w:id="0" w:name="_GoBack"/>
       <w:bookmarkEnd w:id="0"/>
-    </w:p>
-    <w:p>
-      <w:pPr>
-        <w:pStyle w:val="PargrafodaLista"/>
-        <w:numPr>
-          <w:ilvl w:val="0"/>
-          <w:numId w:val="2"/>
-        </w:numPr>
-        <w:spacing w:after="0" w:line="240" w:lineRule="auto"/>
-        <w:rPr>
-          <w:rFonts w:ascii="Arial" w:hAnsi="Arial" w:cs="Arial"/>
-          <w:color w:val="000000"/>
-          <w:sz w:val="18"/>
-          <w:szCs w:val="18"/>
-          <w:shd w:val="clear" w:color="auto" w:fill="F7F7F7"/>
-        </w:rPr>
-      </w:pPr>
-      <w:r>
-        <w:rPr>
-          <w:rFonts w:ascii="Arial" w:hAnsi="Arial" w:cs="Arial"/>
-          <w:color w:val="000000"/>
-          <w:sz w:val="21"/>
-          <w:szCs w:val="21"/>
-          <w:shd w:val="clear" w:color="auto" w:fill="F7F7F7"/>
-        </w:rPr>
-        <w:t>Duração da Reserva</w:t>
-      </w:r>
-    </w:p>
-    <w:p>
-      <w:pPr>
-        <w:spacing w:after="0" w:line="240" w:lineRule="auto"/>
-        <w:rPr>
-          <w:rFonts w:ascii="Arial" w:hAnsi="Arial" w:cs="Arial"/>
-          <w:color w:val="000000"/>
-          <w:sz w:val="21"/>
-          <w:szCs w:val="21"/>
-          <w:shd w:val="clear" w:color="auto" w:fill="F7F7F7"/>
-        </w:rPr>
-      </w:pPr>
-    </w:p>
-    <w:p>
-      <w:pPr>
-        <w:spacing w:after="0" w:line="240" w:lineRule="auto"/>
-        <w:rPr>
-          <w:rFonts w:ascii="Arial" w:hAnsi="Arial" w:cs="Arial"/>
-          <w:i/>
-          <w:color w:val="000000"/>
-          <w:sz w:val="18"/>
-          <w:szCs w:val="18"/>
-          <w:shd w:val="clear" w:color="auto" w:fill="F7F7F7"/>
-        </w:rPr>
-      </w:pPr>
       <w:r>
         <w:rPr>
           <w:rFonts w:ascii="Arial" w:hAnsi="Arial" w:cs="Arial"/>
@@ -377,7 +476,29 @@
           <w:szCs w:val="20"/>
           <w:shd w:val="clear" w:color="auto" w:fill="F7F7F7"/>
         </w:rPr>
-        <w:t>Visual Studio com MySQLServer2008</w:t>
+        <w:t xml:space="preserve">Visual </w:t>
+      </w:r>
+      <w:proofErr w:type="spellStart"/>
+      <w:r>
+        <w:rPr>
+          <w:rFonts w:ascii="Arial" w:hAnsi="Arial" w:cs="Arial"/>
+          <w:color w:val="000000"/>
+          <w:sz w:val="20"/>
+          <w:szCs w:val="20"/>
+          <w:shd w:val="clear" w:color="auto" w:fill="F7F7F7"/>
+        </w:rPr>
+        <w:t>Studio</w:t>
+      </w:r>
+      <w:proofErr w:type="spellEnd"/>
+      <w:r>
+        <w:rPr>
+          <w:rFonts w:ascii="Arial" w:hAnsi="Arial" w:cs="Arial"/>
+          <w:color w:val="000000"/>
+          <w:sz w:val="20"/>
+          <w:szCs w:val="20"/>
+          <w:shd w:val="clear" w:color="auto" w:fill="F7F7F7"/>
+        </w:rPr>
+        <w:t xml:space="preserve"> com MySQLServer2008</w:t>
       </w:r>
     </w:p>
     <w:p>
@@ -746,14 +867,14 @@
                       </a:ln>
                       <a:extLst>
                         <a:ext uri="{909E8E84-426E-40dd-AFC4-6F175D3DCCD1}">
-                          <a14:hiddenFill xmlns:a14="http://schemas.microsoft.com/office/drawing/2010/main" xmlns="">
+                          <a14:hiddenFill xmlns="" xmlns:a14="http://schemas.microsoft.com/office/drawing/2010/main" xmlns:w="http://schemas.openxmlformats.org/wordprocessingml/2006/main" xmlns:w10="urn:schemas-microsoft-com:office:word" xmlns:v="urn:schemas-microsoft-com:vml" xmlns:o="urn:schemas-microsoft-com:office:office">
                             <a:solidFill>
                               <a:srgbClr val="FFFFFF"/>
                             </a:solidFill>
                           </a14:hiddenFill>
                         </a:ext>
                         <a:ext uri="{91240B29-F687-4f45-9708-019B960494DF}">
-                          <a14:hiddenLine xmlns:a14="http://schemas.microsoft.com/office/drawing/2010/main" xmlns="" w="9525">
+                          <a14:hiddenLine xmlns="" xmlns:a14="http://schemas.microsoft.com/office/drawing/2010/main" xmlns:w="http://schemas.openxmlformats.org/wordprocessingml/2006/main" xmlns:w10="urn:schemas-microsoft-com:office:word" xmlns:v="urn:schemas-microsoft-com:vml" xmlns:o="urn:schemas-microsoft-com:office:office" w="9525">
                             <a:solidFill>
                               <a:srgbClr val="000000"/>
                             </a:solidFill>
@@ -1764,7 +1885,7 @@
     <w:name w:val="heading 1"/>
     <w:basedOn w:val="Normal"/>
     <w:next w:val="Normal"/>
-    <w:link w:val="Heading1Char"/>
+    <w:link w:val="Cabealho1Carter"/>
     <w:qFormat/>
     <w:rsid w:val="0055541B"/>
     <w:pPr>
@@ -1810,7 +1931,7 @@
   <w:style w:type="paragraph" w:styleId="Cabealho">
     <w:name w:val="header"/>
     <w:basedOn w:val="Normal"/>
-    <w:link w:val="HeaderChar"/>
+    <w:link w:val="CabealhoCarter"/>
     <w:uiPriority w:val="99"/>
     <w:unhideWhenUsed/>
     <w:rsid w:val="005C3108"/>
@@ -1822,8 +1943,8 @@
       <w:spacing w:after="0" w:line="240" w:lineRule="auto"/>
     </w:pPr>
   </w:style>
-  <w:style w:type="character" w:customStyle="1" w:styleId="HeaderChar">
-    <w:name w:val="Header Char"/>
+  <w:style w:type="character" w:customStyle="1" w:styleId="CabealhoCarter">
+    <w:name w:val="Cabeçalho Caráter"/>
     <w:basedOn w:val="Tipodeletrapredefinidodopargrafo"/>
     <w:link w:val="Cabealho"/>
     <w:uiPriority w:val="99"/>
@@ -1832,7 +1953,7 @@
   <w:style w:type="paragraph" w:styleId="Rodap">
     <w:name w:val="footer"/>
     <w:basedOn w:val="Normal"/>
-    <w:link w:val="FooterChar"/>
+    <w:link w:val="RodapCarter"/>
     <w:uiPriority w:val="99"/>
     <w:unhideWhenUsed/>
     <w:rsid w:val="005C3108"/>
@@ -1844,8 +1965,8 @@
       <w:spacing w:after="0" w:line="240" w:lineRule="auto"/>
     </w:pPr>
   </w:style>
-  <w:style w:type="character" w:customStyle="1" w:styleId="FooterChar">
-    <w:name w:val="Footer Char"/>
+  <w:style w:type="character" w:customStyle="1" w:styleId="RodapCarter">
+    <w:name w:val="Rodapé Caráter"/>
     <w:basedOn w:val="Tipodeletrapredefinidodopargrafo"/>
     <w:link w:val="Rodap"/>
     <w:uiPriority w:val="99"/>
@@ -1854,7 +1975,7 @@
   <w:style w:type="paragraph" w:styleId="Textodebalo">
     <w:name w:val="Balloon Text"/>
     <w:basedOn w:val="Normal"/>
-    <w:link w:val="BalloonTextChar"/>
+    <w:link w:val="TextodebaloCarter"/>
     <w:uiPriority w:val="99"/>
     <w:semiHidden/>
     <w:unhideWhenUsed/>
@@ -1868,8 +1989,8 @@
       <w:szCs w:val="16"/>
     </w:rPr>
   </w:style>
-  <w:style w:type="character" w:customStyle="1" w:styleId="BalloonTextChar">
-    <w:name w:val="Balloon Text Char"/>
+  <w:style w:type="character" w:customStyle="1" w:styleId="TextodebaloCarter">
+    <w:name w:val="Texto de balão Caráter"/>
     <w:basedOn w:val="Tipodeletrapredefinidodopargrafo"/>
     <w:link w:val="Textodebalo"/>
     <w:uiPriority w:val="99"/>
@@ -1892,8 +2013,8 @@
       <w:contextualSpacing/>
     </w:pPr>
   </w:style>
-  <w:style w:type="character" w:customStyle="1" w:styleId="Heading1Char">
-    <w:name w:val="Heading 1 Char"/>
+  <w:style w:type="character" w:customStyle="1" w:styleId="Cabealho1Carter">
+    <w:name w:val="Cabeçalho 1 Caráter"/>
     <w:basedOn w:val="Tipodeletrapredefinidodopargrafo"/>
     <w:link w:val="Cabealho1"/>
     <w:rsid w:val="0055541B"/>
